--- a/src/main/resources/studydoc/常见.docx
+++ b/src/main/resources/studydoc/常见.docx
@@ -3,7 +3,6 @@
 <w:document xmlns:wpc="http://schemas.microsoft.com/office/word/2010/wordprocessingCanvas" xmlns:cx="http://schemas.microsoft.com/office/drawing/2014/chartex" xmlns:cx1="http://schemas.microsoft.com/office/drawing/2015/9/8/chartex" xmlns:cx2="http://schemas.microsoft.com/office/drawing/2015/10/21/chartex" xmlns:cx3="http://schemas.microsoft.com/office/drawing/2016/5/9/chartex" xmlns:cx4="http://schemas.microsoft.com/office/drawing/2016/5/10/chartex" xmlns:cx5="http://schemas.microsoft.com/office/drawing/2016/5/11/chartex" xmlns:cx6="http://schemas.microsoft.com/office/drawing/2016/5/12/chartex" xmlns:cx7="http://schemas.microsoft.com/office/drawing/2016/5/13/chartex" xmlns:cx8="http://schemas.microsoft.com/office/drawing/2016/5/14/chartex" xmlns:mc="http://schemas.openxmlformats.org/markup-compatibility/2006" xmlns:aink="http://schemas.microsoft.com/office/drawing/2016/ink" xmlns:am3d="http://schemas.microsoft.com/office/drawing/2017/model3d" xmlns:o="urn:schemas-microsoft-com:office:office" xmlns:oel="http://schemas.microsoft.com/office/2019/extlst" xmlns:r="http://schemas.openxmlformats.org/officeDocument/2006/relationships" xmlns:m="http://schemas.openxmlformats.org/officeDocument/2006/math" xmlns:v="urn:schemas-microsoft-com:vml" xmlns:wp14="http://schemas.microsoft.com/office/word/2010/wordprocessingDrawing" xmlns:wp="http://schemas.openxmlformats.org/drawingml/2006/wordprocessingDrawing" xmlns:w10="urn:schemas-microsoft-com:office:word" xmlns:w="http://schemas.openxmlformats.org/wordprocessingml/2006/main" xmlns:w14="http://schemas.microsoft.com/office/word/2010/wordml" xmlns:w15="http://schemas.microsoft.com/office/word/2012/wordml" xmlns:w16cex="http://schemas.microsoft.com/office/word/2018/wordml/cex" xmlns:w16cid="http://schemas.microsoft.com/office/word/2016/wordml/cid" xmlns:w16="http://schemas.microsoft.com/office/word/2018/wordml" xmlns:w16sdtdh="http://schemas.microsoft.com/office/word/2020/wordml/sdtdatahash" xmlns:w16se="http://schemas.microsoft.com/office/word/2015/wordml/symex" xmlns:wpg="http://schemas.microsoft.com/office/word/2010/wordprocessingGroup" xmlns:wpi="http://schemas.microsoft.com/office/word/2010/wordprocessingInk" xmlns:wne="http://schemas.microsoft.com/office/word/2006/wordml" xmlns:wps="http://schemas.microsoft.com/office/word/2010/wordprocessingShape" mc:Ignorable="w14 w15 w16se w16cid w16 w16cex w16sdtdh wp14">
   <w:body>
     <w:p>
-      <w:proofErr w:type="spellStart"/>
       <w:r>
         <w:rPr>
           <w:rFonts w:hint="eastAsia"/>
@@ -13,7 +12,6 @@
       <w:r>
         <w:t>DB</w:t>
       </w:r>
-      <w:proofErr w:type="spellEnd"/>
       <w:r>
         <w:rPr>
           <w:rFonts w:hint="eastAsia"/>
@@ -62,14 +60,222 @@
           <w:rFonts w:hint="eastAsia"/>
         </w:rPr>
         <w:t>查询速度比较稳定</w:t>
+      </w:r>
+    </w:p>
+    <w:p/>
+    <w:p/>
+    <w:p/>
+    <w:p>
+      <w:r>
+        <w:t>I</w:t>
+      </w:r>
+      <w:r>
+        <w:rPr>
+          <w:rFonts w:hint="eastAsia"/>
+        </w:rPr>
+        <w:t>dea激活教程：</w:t>
       </w:r>
     </w:p>
     <w:p>
       <w:pPr>
         <w:rPr>
-          <w:rFonts w:hint="eastAsia"/>
+          <w:rFonts w:ascii="Arial" w:hAnsi="Arial" w:cs="Arial"/>
+          <w:color w:val="34495E"/>
+          <w:sz w:val="23"/>
+          <w:szCs w:val="23"/>
+          <w:shd w:val="clear" w:color="auto" w:fill="F0F4F5"/>
         </w:rPr>
       </w:pPr>
+      <w:r>
+        <w:rPr>
+          <w:rFonts w:ascii="Arial" w:hAnsi="Arial" w:cs="Arial"/>
+          <w:color w:val="34495E"/>
+          <w:sz w:val="23"/>
+          <w:szCs w:val="23"/>
+          <w:shd w:val="clear" w:color="auto" w:fill="F0F4F5"/>
+        </w:rPr>
+        <w:t>打开这个网站：</w:t>
+      </w:r>
+      <w:r>
+        <w:rPr>
+          <w:rFonts w:ascii="Arial" w:hAnsi="Arial" w:cs="Arial"/>
+          <w:color w:val="34495E"/>
+          <w:sz w:val="23"/>
+          <w:szCs w:val="23"/>
+          <w:shd w:val="clear" w:color="auto" w:fill="F0F4F5"/>
+        </w:rPr>
+        <w:t>https://search.censys.io/</w:t>
+      </w:r>
+      <w:r>
+        <w:rPr>
+          <w:rFonts w:ascii="Arial" w:hAnsi="Arial" w:cs="Arial"/>
+          <w:color w:val="34495E"/>
+          <w:sz w:val="23"/>
+          <w:szCs w:val="23"/>
+        </w:rPr>
+        <w:br/>
+      </w:r>
+      <w:r>
+        <w:rPr>
+          <w:rFonts w:ascii="Arial" w:hAnsi="Arial" w:cs="Arial"/>
+          <w:color w:val="34495E"/>
+          <w:sz w:val="23"/>
+          <w:szCs w:val="23"/>
+          <w:shd w:val="clear" w:color="auto" w:fill="F0F4F5"/>
+        </w:rPr>
+        <w:t>然后搜索框输入：</w:t>
+      </w:r>
+      <w:r>
+        <w:rPr>
+          <w:rFonts w:ascii="Arial" w:hAnsi="Arial" w:cs="Arial"/>
+          <w:color w:val="34495E"/>
+          <w:sz w:val="23"/>
+          <w:szCs w:val="23"/>
+          <w:shd w:val="clear" w:color="auto" w:fill="F0F4F5"/>
+        </w:rPr>
+        <w:t>services.http.response.headers.location: account.jetbrains.com/fls-auth</w:t>
+      </w:r>
+    </w:p>
+    <w:p>
+      <w:r>
+        <w:rPr>
+          <w:rFonts w:ascii="Arial" w:hAnsi="Arial" w:cs="Arial" w:hint="eastAsia"/>
+          <w:color w:val="34495E"/>
+          <w:sz w:val="23"/>
+          <w:szCs w:val="23"/>
+          <w:shd w:val="clear" w:color="auto" w:fill="F0F4F5"/>
+        </w:rPr>
+        <w:t>找到</w:t>
+      </w:r>
+      <w:r>
+        <w:rPr>
+          <w:rFonts w:ascii="Arial" w:hAnsi="Arial" w:cs="Arial" w:hint="eastAsia"/>
+          <w:color w:val="34495E"/>
+          <w:sz w:val="23"/>
+          <w:szCs w:val="23"/>
+          <w:shd w:val="clear" w:color="auto" w:fill="F0F4F5"/>
+        </w:rPr>
+        <w:t>status</w:t>
+      </w:r>
+      <w:r>
+        <w:rPr>
+          <w:rFonts w:ascii="Arial" w:hAnsi="Arial" w:cs="Arial"/>
+          <w:color w:val="34495E"/>
+          <w:sz w:val="23"/>
+          <w:szCs w:val="23"/>
+          <w:shd w:val="clear" w:color="auto" w:fill="F0F4F5"/>
+        </w:rPr>
+        <w:t xml:space="preserve"> </w:t>
+      </w:r>
+      <w:r>
+        <w:rPr>
+          <w:rFonts w:ascii="Arial" w:hAnsi="Arial" w:cs="Arial" w:hint="eastAsia"/>
+          <w:color w:val="34495E"/>
+          <w:sz w:val="23"/>
+          <w:szCs w:val="23"/>
+          <w:shd w:val="clear" w:color="auto" w:fill="F0F4F5"/>
+        </w:rPr>
+        <w:t>code</w:t>
+      </w:r>
+      <w:r>
+        <w:rPr>
+          <w:rFonts w:ascii="Arial" w:hAnsi="Arial" w:cs="Arial" w:hint="eastAsia"/>
+          <w:color w:val="34495E"/>
+          <w:sz w:val="23"/>
+          <w:szCs w:val="23"/>
+          <w:shd w:val="clear" w:color="auto" w:fill="F0F4F5"/>
+        </w:rPr>
+        <w:t>为</w:t>
+      </w:r>
+      <w:r>
+        <w:rPr>
+          <w:rFonts w:ascii="Arial" w:hAnsi="Arial" w:cs="Arial" w:hint="eastAsia"/>
+          <w:color w:val="34495E"/>
+          <w:sz w:val="23"/>
+          <w:szCs w:val="23"/>
+          <w:shd w:val="clear" w:color="auto" w:fill="F0F4F5"/>
+        </w:rPr>
+        <w:t>3</w:t>
+      </w:r>
+      <w:r>
+        <w:rPr>
+          <w:rFonts w:ascii="Arial" w:hAnsi="Arial" w:cs="Arial"/>
+          <w:color w:val="34495E"/>
+          <w:sz w:val="23"/>
+          <w:szCs w:val="23"/>
+          <w:shd w:val="clear" w:color="auto" w:fill="F0F4F5"/>
+        </w:rPr>
+        <w:t>02</w:t>
+      </w:r>
+      <w:r>
+        <w:rPr>
+          <w:rFonts w:ascii="Arial" w:hAnsi="Arial" w:cs="Arial" w:hint="eastAsia"/>
+          <w:color w:val="34495E"/>
+          <w:sz w:val="23"/>
+          <w:szCs w:val="23"/>
+          <w:shd w:val="clear" w:color="auto" w:fill="F0F4F5"/>
+        </w:rPr>
+        <w:t>的，复制上面的网址即可</w:t>
+      </w:r>
+      <w:r>
+        <w:rPr>
+          <w:rFonts w:ascii="Arial" w:hAnsi="Arial" w:cs="Arial"/>
+          <w:color w:val="34495E"/>
+          <w:sz w:val="23"/>
+          <w:szCs w:val="23"/>
+        </w:rPr>
+        <w:br/>
+      </w:r>
+      <w:r>
+        <w:rPr>
+          <w:rFonts w:ascii="Arial" w:hAnsi="Arial" w:cs="Arial"/>
+          <w:noProof/>
+          <w:color w:val="34495E"/>
+          <w:sz w:val="23"/>
+          <w:szCs w:val="23"/>
+        </w:rPr>
+        <w:drawing>
+          <wp:inline distT="0" distB="0" distL="0" distR="0" wp14:anchorId="022DAD85" wp14:editId="76CDC953">
+            <wp:extent cx="5274310" cy="3764915"/>
+            <wp:effectExtent l="0" t="0" r="2540" b="6985"/>
+            <wp:docPr id="2" name="图片 2"/>
+            <wp:cNvGraphicFramePr>
+              <a:graphicFrameLocks xmlns:a="http://schemas.openxmlformats.org/drawingml/2006/main" noChangeAspect="1"/>
+            </wp:cNvGraphicFramePr>
+            <a:graphic xmlns:a="http://schemas.openxmlformats.org/drawingml/2006/main">
+              <a:graphicData uri="http://schemas.openxmlformats.org/drawingml/2006/picture">
+                <pic:pic xmlns:pic="http://schemas.openxmlformats.org/drawingml/2006/picture">
+                  <pic:nvPicPr>
+                    <pic:cNvPr id="2" name="图片 2"/>
+                    <pic:cNvPicPr/>
+                  </pic:nvPicPr>
+                  <pic:blipFill>
+                    <a:blip r:embed="rId6" cstate="print">
+                      <a:extLst>
+                        <a:ext uri="{28A0092B-C50C-407E-A947-70E740481C1C}">
+                          <a14:useLocalDpi xmlns:a14="http://schemas.microsoft.com/office/drawing/2010/main" val="0"/>
+                        </a:ext>
+                      </a:extLst>
+                    </a:blip>
+                    <a:stretch>
+                      <a:fillRect/>
+                    </a:stretch>
+                  </pic:blipFill>
+                  <pic:spPr>
+                    <a:xfrm>
+                      <a:off x="0" y="0"/>
+                      <a:ext cx="5274310" cy="3764915"/>
+                    </a:xfrm>
+                    <a:prstGeom prst="rect">
+                      <a:avLst/>
+                    </a:prstGeom>
+                  </pic:spPr>
+                </pic:pic>
+              </a:graphicData>
+            </a:graphic>
+          </wp:inline>
+        </w:drawing>
+      </w:r>
     </w:p>
     <w:sectPr>
       <w:pgSz w:w="11906" w:h="16838"/>
@@ -239,6 +445,7 @@
     <w:lsdException w:name="HTML Sample" w:semiHidden="1" w:unhideWhenUsed="1"/>
     <w:lsdException w:name="HTML Typewriter" w:semiHidden="1" w:unhideWhenUsed="1"/>
     <w:lsdException w:name="HTML Variable" w:semiHidden="1" w:unhideWhenUsed="1"/>
+    <w:lsdException w:name="Normal Table" w:semiHidden="1" w:unhideWhenUsed="1"/>
     <w:lsdException w:name="annotation subject" w:semiHidden="1" w:unhideWhenUsed="1"/>
     <w:lsdException w:name="No List" w:semiHidden="1" w:unhideWhenUsed="1"/>
     <w:lsdException w:name="Outline List 1" w:semiHidden="1" w:unhideWhenUsed="1"/>
@@ -285,8 +492,10 @@
     <w:lsdException w:name="Table Subtle 2" w:semiHidden="1" w:unhideWhenUsed="1"/>
     <w:lsdException w:name="Table Web 1" w:semiHidden="1" w:unhideWhenUsed="1"/>
     <w:lsdException w:name="Table Web 2" w:semiHidden="1" w:unhideWhenUsed="1"/>
+    <w:lsdException w:name="Table Web 3" w:semiHidden="1" w:unhideWhenUsed="1"/>
     <w:lsdException w:name="Balloon Text" w:semiHidden="1" w:unhideWhenUsed="1"/>
     <w:lsdException w:name="Table Grid" w:uiPriority="39"/>
+    <w:lsdException w:name="Table Theme" w:semiHidden="1" w:unhideWhenUsed="1"/>
     <w:lsdException w:name="Placeholder Text" w:semiHidden="1"/>
     <w:lsdException w:name="No Spacing" w:uiPriority="1" w:qFormat="1"/>
     <w:lsdException w:name="Light Shading" w:uiPriority="60"/>
@@ -608,6 +817,18 @@
       <w:szCs w:val="18"/>
     </w:rPr>
   </w:style>
+  <w:style w:type="character" w:styleId="a7">
+    <w:name w:val="Hyperlink"/>
+    <w:basedOn w:val="a0"/>
+    <w:uiPriority w:val="99"/>
+    <w:semiHidden/>
+    <w:unhideWhenUsed/>
+    <w:rsid w:val="00583D10"/>
+    <w:rPr>
+      <w:color w:val="0000FF"/>
+      <w:u w:val="single"/>
+    </w:rPr>
+  </w:style>
 </w:styles>
 </file>
 

--- a/src/main/resources/studydoc/常见.docx
+++ b/src/main/resources/studydoc/常见.docx
@@ -4,69 +4,6 @@
   <w:body>
     <w:p>
       <w:r>
-        <w:rPr>
-          <w:rFonts w:hint="eastAsia"/>
-        </w:rPr>
-        <w:t>Inno</w:t>
-      </w:r>
-      <w:r>
-        <w:t>DB</w:t>
-      </w:r>
-      <w:r>
-        <w:rPr>
-          <w:rFonts w:hint="eastAsia"/>
-        </w:rPr>
-        <w:t>索引的数据结构：</w:t>
-      </w:r>
-    </w:p>
-    <w:p>
-      <w:r>
-        <w:rPr>
-          <w:rFonts w:hint="eastAsia"/>
-        </w:rPr>
-        <w:t>采用B</w:t>
-      </w:r>
-      <w:r>
-        <w:t>+</w:t>
-      </w:r>
-      <w:r>
-        <w:rPr>
-          <w:rFonts w:hint="eastAsia"/>
-        </w:rPr>
-        <w:t>树，作为索引的数据结构</w:t>
-      </w:r>
-    </w:p>
-    <w:p>
-      <w:r>
-        <w:rPr>
-          <w:rFonts w:hint="eastAsia"/>
-        </w:rPr>
-        <w:t>两个好处：1</w:t>
-      </w:r>
-      <w:r>
-        <w:t>.</w:t>
-      </w:r>
-      <w:r>
-        <w:rPr>
-          <w:rFonts w:hint="eastAsia"/>
-        </w:rPr>
-        <w:t>查询速度更快，2</w:t>
-      </w:r>
-      <w:r>
-        <w:t>.</w:t>
-      </w:r>
-      <w:r>
-        <w:rPr>
-          <w:rFonts w:hint="eastAsia"/>
-        </w:rPr>
-        <w:t>查询速度比较稳定</w:t>
-      </w:r>
-    </w:p>
-    <w:p/>
-    <w:p/>
-    <w:p/>
-    <w:p>
-      <w:r>
         <w:t>I</w:t>
       </w:r>
       <w:r>
@@ -125,18 +62,73 @@
         </w:rPr>
         <w:t>然后搜索框输入：</w:t>
       </w:r>
-      <w:r>
-        <w:rPr>
-          <w:rFonts w:ascii="Arial" w:hAnsi="Arial" w:cs="Arial"/>
-          <w:color w:val="34495E"/>
-          <w:sz w:val="23"/>
-          <w:szCs w:val="23"/>
-          <w:shd w:val="clear" w:color="auto" w:fill="F0F4F5"/>
-        </w:rPr>
-        <w:t>services.http.response.headers.location: account.jetbrains.com/fls-auth</w:t>
-      </w:r>
-    </w:p>
-    <w:p>
+      <w:proofErr w:type="spellStart"/>
+      <w:proofErr w:type="gramStart"/>
+      <w:r>
+        <w:rPr>
+          <w:rFonts w:ascii="Arial" w:hAnsi="Arial" w:cs="Arial"/>
+          <w:color w:val="34495E"/>
+          <w:sz w:val="23"/>
+          <w:szCs w:val="23"/>
+          <w:shd w:val="clear" w:color="auto" w:fill="F0F4F5"/>
+        </w:rPr>
+        <w:t>services.http</w:t>
+      </w:r>
+      <w:proofErr w:type="gramEnd"/>
+      <w:r>
+        <w:rPr>
+          <w:rFonts w:ascii="Arial" w:hAnsi="Arial" w:cs="Arial"/>
+          <w:color w:val="34495E"/>
+          <w:sz w:val="23"/>
+          <w:szCs w:val="23"/>
+          <w:shd w:val="clear" w:color="auto" w:fill="F0F4F5"/>
+        </w:rPr>
+        <w:t>.response.headers.location</w:t>
+      </w:r>
+      <w:proofErr w:type="spellEnd"/>
+      <w:r>
+        <w:rPr>
+          <w:rFonts w:ascii="Arial" w:hAnsi="Arial" w:cs="Arial"/>
+          <w:color w:val="34495E"/>
+          <w:sz w:val="23"/>
+          <w:szCs w:val="23"/>
+          <w:shd w:val="clear" w:color="auto" w:fill="F0F4F5"/>
+        </w:rPr>
+        <w:t>: account.jetbrains.com/</w:t>
+      </w:r>
+      <w:proofErr w:type="spellStart"/>
+      <w:r>
+        <w:rPr>
+          <w:rFonts w:ascii="Arial" w:hAnsi="Arial" w:cs="Arial"/>
+          <w:color w:val="34495E"/>
+          <w:sz w:val="23"/>
+          <w:szCs w:val="23"/>
+          <w:shd w:val="clear" w:color="auto" w:fill="F0F4F5"/>
+        </w:rPr>
+        <w:t>fls</w:t>
+      </w:r>
+      <w:proofErr w:type="spellEnd"/>
+      <w:r>
+        <w:rPr>
+          <w:rFonts w:ascii="Arial" w:hAnsi="Arial" w:cs="Arial"/>
+          <w:color w:val="34495E"/>
+          <w:sz w:val="23"/>
+          <w:szCs w:val="23"/>
+          <w:shd w:val="clear" w:color="auto" w:fill="F0F4F5"/>
+        </w:rPr>
+        <w:t>-auth</w:t>
+      </w:r>
+    </w:p>
+    <w:p>
+      <w:pPr>
+        <w:rPr>
+          <w:rFonts w:ascii="Arial" w:hAnsi="Arial" w:cs="Arial"/>
+          <w:color w:val="34495E"/>
+          <w:sz w:val="23"/>
+          <w:szCs w:val="23"/>
+          <w:shd w:val="clear" w:color="auto" w:fill="F0F4F5"/>
+        </w:rPr>
+      </w:pPr>
       <w:r>
         <w:rPr>
           <w:rFonts w:ascii="Arial" w:hAnsi="Arial" w:cs="Arial" w:hint="eastAsia"/>
@@ -217,15 +209,28 @@
         </w:rPr>
         <w:t>的，复制上面的网址即可</w:t>
       </w:r>
-      <w:r>
-        <w:rPr>
-          <w:rFonts w:ascii="Arial" w:hAnsi="Arial" w:cs="Arial"/>
-          <w:color w:val="34495E"/>
-          <w:sz w:val="23"/>
-          <w:szCs w:val="23"/>
-        </w:rPr>
-        <w:br/>
-      </w:r>
+    </w:p>
+    <w:p>
+      <w:pPr>
+        <w:rPr>
+          <w:rFonts w:ascii="Arial" w:hAnsi="Arial" w:cs="Arial"/>
+          <w:color w:val="34495E"/>
+          <w:sz w:val="23"/>
+          <w:szCs w:val="23"/>
+          <w:shd w:val="clear" w:color="auto" w:fill="F0F4F5"/>
+        </w:rPr>
+      </w:pPr>
+    </w:p>
+    <w:p>
+      <w:pPr>
+        <w:rPr>
+          <w:rFonts w:ascii="Arial" w:hAnsi="Arial" w:cs="Arial"/>
+          <w:color w:val="34495E"/>
+          <w:sz w:val="23"/>
+          <w:szCs w:val="23"/>
+          <w:shd w:val="clear" w:color="auto" w:fill="F0F4F5"/>
+        </w:rPr>
+      </w:pPr>
       <w:r>
         <w:rPr>
           <w:rFonts w:ascii="Arial" w:hAnsi="Arial" w:cs="Arial"/>
@@ -235,7 +240,7 @@
           <w:szCs w:val="23"/>
         </w:rPr>
         <w:drawing>
-          <wp:inline distT="0" distB="0" distL="0" distR="0" wp14:anchorId="022DAD85" wp14:editId="76CDC953">
+          <wp:inline distT="0" distB="0" distL="0" distR="0" wp14:anchorId="243F3D50" wp14:editId="56532114">
             <wp:extent cx="5274310" cy="3764915"/>
             <wp:effectExtent l="0" t="0" r="2540" b="6985"/>
             <wp:docPr id="2" name="图片 2"/>
@@ -250,7 +255,7 @@
                     <pic:cNvPicPr/>
                   </pic:nvPicPr>
                   <pic:blipFill>
-                    <a:blip r:embed="rId6" cstate="print">
+                    <a:blip r:embed="rId7" cstate="print">
                       <a:extLst>
                         <a:ext uri="{28A0092B-C50C-407E-A947-70E740481C1C}">
                           <a14:useLocalDpi xmlns:a14="http://schemas.microsoft.com/office/drawing/2010/main" val="0"/>
@@ -277,6 +282,456 @@
         </w:drawing>
       </w:r>
     </w:p>
+    <w:p>
+      <w:pPr>
+        <w:rPr>
+          <w:rFonts w:ascii="Arial" w:hAnsi="Arial" w:cs="Arial"/>
+          <w:color w:val="34495E"/>
+          <w:sz w:val="23"/>
+          <w:szCs w:val="23"/>
+          <w:shd w:val="clear" w:color="auto" w:fill="F0F4F5"/>
+        </w:rPr>
+      </w:pPr>
+    </w:p>
+    <w:p>
+      <w:pPr>
+        <w:rPr>
+          <w:rFonts w:ascii="Arial" w:hAnsi="Arial" w:cs="Arial"/>
+          <w:color w:val="34495E"/>
+          <w:sz w:val="23"/>
+          <w:szCs w:val="23"/>
+          <w:shd w:val="clear" w:color="auto" w:fill="F0F4F5"/>
+        </w:rPr>
+      </w:pPr>
+    </w:p>
+    <w:p>
+      <w:pPr>
+        <w:rPr>
+          <w:rFonts w:ascii="Arial" w:hAnsi="Arial" w:cs="Arial"/>
+          <w:color w:val="34495E"/>
+          <w:sz w:val="23"/>
+          <w:szCs w:val="23"/>
+          <w:shd w:val="clear" w:color="auto" w:fill="F0F4F5"/>
+        </w:rPr>
+      </w:pPr>
+    </w:p>
+    <w:p>
+      <w:pPr>
+        <w:rPr>
+          <w:rFonts w:ascii="Arial" w:hAnsi="Arial" w:cs="Arial"/>
+          <w:color w:val="34495E"/>
+          <w:sz w:val="23"/>
+          <w:szCs w:val="23"/>
+          <w:shd w:val="clear" w:color="auto" w:fill="F0F4F5"/>
+        </w:rPr>
+      </w:pPr>
+    </w:p>
+    <w:p>
+      <w:pPr>
+        <w:rPr>
+          <w:rFonts w:ascii="Arial" w:hAnsi="Arial" w:cs="Arial" w:hint="eastAsia"/>
+          <w:color w:val="34495E"/>
+          <w:sz w:val="23"/>
+          <w:szCs w:val="23"/>
+          <w:shd w:val="clear" w:color="auto" w:fill="F0F4F5"/>
+        </w:rPr>
+      </w:pPr>
+    </w:p>
+    <w:p>
+      <w:pPr>
+        <w:pStyle w:val="a8"/>
+        <w:numPr>
+          <w:ilvl w:val="0"/>
+          <w:numId w:val="2"/>
+        </w:numPr>
+        <w:ind w:firstLineChars="0"/>
+      </w:pPr>
+      <w:proofErr w:type="spellStart"/>
+      <w:r>
+        <w:rPr>
+          <w:rFonts w:hint="eastAsia"/>
+        </w:rPr>
+        <w:t>Inno</w:t>
+      </w:r>
+      <w:r>
+        <w:t>DB</w:t>
+      </w:r>
+      <w:proofErr w:type="spellEnd"/>
+      <w:r>
+        <w:rPr>
+          <w:rFonts w:hint="eastAsia"/>
+        </w:rPr>
+        <w:t>索引的数据结构：</w:t>
+      </w:r>
+    </w:p>
+    <w:p>
+      <w:pPr>
+        <w:ind w:leftChars="200" w:left="420"/>
+      </w:pPr>
+      <w:r>
+        <w:rPr>
+          <w:rFonts w:hint="eastAsia"/>
+        </w:rPr>
+        <w:t>采用B</w:t>
+      </w:r>
+      <w:r>
+        <w:t>+</w:t>
+      </w:r>
+      <w:r>
+        <w:rPr>
+          <w:rFonts w:hint="eastAsia"/>
+        </w:rPr>
+        <w:t>树，作为索引的数据结构</w:t>
+      </w:r>
+    </w:p>
+    <w:p>
+      <w:pPr>
+        <w:ind w:leftChars="200" w:left="420"/>
+      </w:pPr>
+      <w:r>
+        <w:rPr>
+          <w:rFonts w:hint="eastAsia"/>
+        </w:rPr>
+        <w:t>两个好处：1</w:t>
+      </w:r>
+      <w:r>
+        <w:t>.</w:t>
+      </w:r>
+      <w:r>
+        <w:rPr>
+          <w:rFonts w:hint="eastAsia"/>
+        </w:rPr>
+        <w:t>查询速度更快，2</w:t>
+      </w:r>
+      <w:r>
+        <w:t>.</w:t>
+      </w:r>
+      <w:r>
+        <w:rPr>
+          <w:rFonts w:hint="eastAsia"/>
+        </w:rPr>
+        <w:t>查询速度比较稳定</w:t>
+      </w:r>
+    </w:p>
+    <w:p/>
+    <w:p>
+      <w:pPr>
+        <w:pStyle w:val="a8"/>
+        <w:numPr>
+          <w:ilvl w:val="0"/>
+          <w:numId w:val="2"/>
+        </w:numPr>
+        <w:ind w:firstLineChars="0"/>
+      </w:pPr>
+      <w:proofErr w:type="spellStart"/>
+      <w:r>
+        <w:t>A</w:t>
+      </w:r>
+      <w:r>
+        <w:rPr>
+          <w:rFonts w:hint="eastAsia"/>
+        </w:rPr>
+        <w:t>rray</w:t>
+      </w:r>
+      <w:r>
+        <w:t>L</w:t>
+      </w:r>
+      <w:r>
+        <w:rPr>
+          <w:rFonts w:hint="eastAsia"/>
+        </w:rPr>
+        <w:t>ist</w:t>
+      </w:r>
+      <w:proofErr w:type="spellEnd"/>
+      <w:r>
+        <w:rPr>
+          <w:rFonts w:hint="eastAsia"/>
+        </w:rPr>
+        <w:t>的自动扩容过程：</w:t>
+      </w:r>
+    </w:p>
+    <w:p>
+      <w:pPr>
+        <w:ind w:left="420"/>
+      </w:pPr>
+      <w:r>
+        <w:rPr>
+          <w:rFonts w:hint="eastAsia"/>
+        </w:rPr>
+        <w:t>因为</w:t>
+      </w:r>
+      <w:proofErr w:type="spellStart"/>
+      <w:r>
+        <w:rPr>
+          <w:rFonts w:hint="eastAsia"/>
+        </w:rPr>
+        <w:t>Array</w:t>
+      </w:r>
+      <w:r>
+        <w:t>L</w:t>
+      </w:r>
+      <w:r>
+        <w:rPr>
+          <w:rFonts w:hint="eastAsia"/>
+        </w:rPr>
+        <w:t>ist</w:t>
+      </w:r>
+      <w:proofErr w:type="spellEnd"/>
+      <w:r>
+        <w:rPr>
+          <w:rFonts w:hint="eastAsia"/>
+        </w:rPr>
+        <w:t>是一个数组结构的存储容器，所以默认情况会分配1</w:t>
+      </w:r>
+      <w:r>
+        <w:t>0</w:t>
+      </w:r>
+      <w:r>
+        <w:rPr>
+          <w:rFonts w:hint="eastAsia"/>
+        </w:rPr>
+        <w:t>长度的数组，也可以在构建</w:t>
+      </w:r>
+      <w:proofErr w:type="spellStart"/>
+      <w:r>
+        <w:rPr>
+          <w:rFonts w:hint="eastAsia"/>
+        </w:rPr>
+        <w:t>Array</w:t>
+      </w:r>
+      <w:r>
+        <w:t>L</w:t>
+      </w:r>
+      <w:r>
+        <w:rPr>
+          <w:rFonts w:hint="eastAsia"/>
+        </w:rPr>
+        <w:t>ist</w:t>
+      </w:r>
+      <w:proofErr w:type="spellEnd"/>
+      <w:r>
+        <w:rPr>
+          <w:rFonts w:hint="eastAsia"/>
+        </w:rPr>
+        <w:t>的时候通过构造器去指定大小，或者通过size方法去指定大小也可以，随着存储数据的增加，当达到容量上限的话就会去扩容，由于是数组实现，所以扩容过程和数组的扩容过程其实是一致的，大概分为三步，第一步创建一个新的数组，新数组会比原来的数组扩容到1</w:t>
+      </w:r>
+      <w:r>
+        <w:t>.5</w:t>
+      </w:r>
+      <w:r>
+        <w:rPr>
+          <w:rFonts w:hint="eastAsia"/>
+        </w:rPr>
+        <w:t>倍，第二部就会使用数组工具类Arrays里面的</w:t>
+      </w:r>
+      <w:proofErr w:type="spellStart"/>
+      <w:r>
+        <w:rPr>
+          <w:rFonts w:hint="eastAsia"/>
+        </w:rPr>
+        <w:t>Copy</w:t>
+      </w:r>
+      <w:r>
+        <w:t>O</w:t>
+      </w:r>
+      <w:r>
+        <w:rPr>
+          <w:rFonts w:hint="eastAsia"/>
+        </w:rPr>
+        <w:t>f</w:t>
+      </w:r>
+      <w:proofErr w:type="spellEnd"/>
+      <w:r>
+        <w:rPr>
+          <w:rFonts w:hint="eastAsia"/>
+        </w:rPr>
+        <w:t>方法去把原数组的内容拷贝到新数组里面去，第三步就是用这个数组替换掉原来的数组，新加入的数据加入到这个数组里面去。</w:t>
+      </w:r>
+    </w:p>
+    <w:p>
+      <w:pPr>
+        <w:pStyle w:val="a8"/>
+        <w:numPr>
+          <w:ilvl w:val="0"/>
+          <w:numId w:val="2"/>
+        </w:numPr>
+        <w:ind w:firstLineChars="0"/>
+      </w:pPr>
+      <w:r>
+        <w:rPr>
+          <w:rFonts w:hint="eastAsia"/>
+        </w:rPr>
+        <w:t>说一说对线程池的理解</w:t>
+      </w:r>
+    </w:p>
+    <w:p>
+      <w:pPr>
+        <w:pStyle w:val="a8"/>
+        <w:ind w:left="360" w:firstLineChars="0" w:firstLine="0"/>
+      </w:pPr>
+      <w:r>
+        <w:rPr>
+          <w:rFonts w:hint="eastAsia"/>
+        </w:rPr>
+        <w:lastRenderedPageBreak/>
+        <w:t>线程池是一种池化的技术，池化技术是一种资源复用思想的利用，常用的池化技术应用，线程池，连接池，内存池，对象池这些，线程池复用的是线程资源</w:t>
+      </w:r>
+      <w:r>
+        <w:rPr>
+          <w:rFonts w:hint="eastAsia"/>
+        </w:rPr>
+        <w:t>所以它的核心是减少我们频繁的去创建或者去销毁这个线程对象所带来的性能开销，因为线程在创建的过程中会涉及到C</w:t>
+      </w:r>
+      <w:r>
+        <w:t>PU</w:t>
+      </w:r>
+      <w:r>
+        <w:rPr>
+          <w:rFonts w:hint="eastAsia"/>
+        </w:rPr>
+        <w:t>的上下文切换内存的再分配这些工作，另外线程池也可以通过参数来控制线程</w:t>
+      </w:r>
+      <w:proofErr w:type="gramStart"/>
+      <w:r>
+        <w:rPr>
+          <w:rFonts w:hint="eastAsia"/>
+        </w:rPr>
+        <w:t>池创建</w:t>
+      </w:r>
+      <w:proofErr w:type="gramEnd"/>
+      <w:r>
+        <w:rPr>
+          <w:rFonts w:hint="eastAsia"/>
+        </w:rPr>
+        <w:t>的数量可以避免我们无休止的去创建线程对象带来的一些资源利用过高的问题。追问：了解的线程池参数，主要用到的就是两个，一个是核心线程数，另外一个是最大的线程数，核心</w:t>
+      </w:r>
+      <w:proofErr w:type="gramStart"/>
+      <w:r>
+        <w:rPr>
+          <w:rFonts w:hint="eastAsia"/>
+        </w:rPr>
+        <w:t>线程数其实</w:t>
+      </w:r>
+      <w:proofErr w:type="gramEnd"/>
+      <w:r>
+        <w:rPr>
+          <w:rFonts w:hint="eastAsia"/>
+        </w:rPr>
+        <w:t>就是默认的长期在工作的这种工作线程，最大</w:t>
+      </w:r>
+      <w:proofErr w:type="gramStart"/>
+      <w:r>
+        <w:rPr>
+          <w:rFonts w:hint="eastAsia"/>
+        </w:rPr>
+        <w:t>线程数</w:t>
+      </w:r>
+      <w:proofErr w:type="gramEnd"/>
+      <w:r>
+        <w:rPr>
+          <w:rFonts w:hint="eastAsia"/>
+        </w:rPr>
+        <w:t>是动态的，就是执行任务的过程中动态创建的线程</w:t>
+      </w:r>
+      <w:r>
+        <w:rPr>
+          <w:rFonts w:hint="eastAsia"/>
+        </w:rPr>
+        <w:t>，线程池里面线程不可控，是用的阻塞队列来实现的，主要是为了提高阻塞队列里面的这个任务的处理的数量</w:t>
+      </w:r>
+    </w:p>
+    <w:p>
+      <w:pPr>
+        <w:pStyle w:val="a8"/>
+        <w:numPr>
+          <w:ilvl w:val="0"/>
+          <w:numId w:val="2"/>
+        </w:numPr>
+        <w:ind w:firstLineChars="0"/>
+      </w:pPr>
+      <w:r>
+        <w:rPr>
+          <w:rFonts w:hint="eastAsia"/>
+        </w:rPr>
+        <w:t>什么是死锁：</w:t>
+      </w:r>
+    </w:p>
+    <w:p>
+      <w:pPr>
+        <w:pStyle w:val="a8"/>
+        <w:ind w:left="360" w:firstLineChars="0" w:firstLine="0"/>
+        <w:rPr>
+          <w:rFonts w:hint="eastAsia"/>
+        </w:rPr>
+      </w:pPr>
+      <w:r>
+        <w:rPr>
+          <w:rFonts w:hint="eastAsia"/>
+        </w:rPr>
+        <w:t>死锁就是多个线程</w:t>
+      </w:r>
+      <w:r>
+        <w:rPr>
+          <w:rFonts w:hint="eastAsia"/>
+        </w:rPr>
+        <w:t>或者说一组线程，他们是相互竞争的关系但是它们</w:t>
+      </w:r>
+      <w:proofErr w:type="gramStart"/>
+      <w:r>
+        <w:rPr>
+          <w:rFonts w:hint="eastAsia"/>
+        </w:rPr>
+        <w:t>又互持资源</w:t>
+      </w:r>
+      <w:proofErr w:type="gramEnd"/>
+      <w:r>
+        <w:rPr>
+          <w:rFonts w:hint="eastAsia"/>
+        </w:rPr>
+        <w:t>然后又相互等待，然后就会导致永久的阻塞现象的发生；诱发死锁的原因有哪些：第一互斥条件，第二占有且等待，第三不可抢占，第四循环等待</w:t>
+      </w:r>
+    </w:p>
+    <w:p>
+      <w:pPr>
+        <w:rPr>
+          <w:rFonts w:ascii="Arial" w:hAnsi="Arial" w:cs="Arial"/>
+          <w:color w:val="34495E"/>
+          <w:sz w:val="23"/>
+          <w:szCs w:val="23"/>
+        </w:rPr>
+      </w:pPr>
+    </w:p>
+    <w:p>
+      <w:pPr>
+        <w:rPr>
+          <w:rFonts w:ascii="Arial" w:hAnsi="Arial" w:cs="Arial"/>
+          <w:color w:val="34495E"/>
+          <w:sz w:val="23"/>
+          <w:szCs w:val="23"/>
+        </w:rPr>
+      </w:pPr>
+    </w:p>
+    <w:p>
+      <w:pPr>
+        <w:rPr>
+          <w:rFonts w:ascii="Arial" w:hAnsi="Arial" w:cs="Arial"/>
+          <w:color w:val="34495E"/>
+          <w:sz w:val="23"/>
+          <w:szCs w:val="23"/>
+        </w:rPr>
+      </w:pPr>
+    </w:p>
+    <w:p>
+      <w:r>
+        <w:rPr>
+          <w:rFonts w:ascii="Arial" w:hAnsi="Arial" w:cs="Arial"/>
+          <w:color w:val="34495E"/>
+          <w:sz w:val="23"/>
+          <w:szCs w:val="23"/>
+        </w:rPr>
+        <w:br/>
+      </w:r>
+    </w:p>
     <w:sectPr>
       <w:pgSz w:w="11906" w:h="16838"/>
       <w:pgMar w:top="1440" w:right="1800" w:bottom="1440" w:left="1800" w:header="851" w:footer="992" w:gutter="0"/>
@@ -323,6 +778,197 @@
     </w:p>
   </w:footnote>
 </w:footnotes>
+</file>
+
+<file path=word/numbering.xml><?xml version="1.0" encoding="utf-8"?>
+<w:numbering xmlns:wpc="http://schemas.microsoft.com/office/word/2010/wordprocessingCanvas" xmlns:cx="http://schemas.microsoft.com/office/drawing/2014/chartex" xmlns:cx1="http://schemas.microsoft.com/office/drawing/2015/9/8/chartex" xmlns:cx2="http://schemas.microsoft.com/office/drawing/2015/10/21/chartex" xmlns:cx3="http://schemas.microsoft.com/office/drawing/2016/5/9/chartex" xmlns:cx4="http://schemas.microsoft.com/office/drawing/2016/5/10/chartex" xmlns:cx5="http://schemas.microsoft.com/office/drawing/2016/5/11/chartex" xmlns:cx6="http://schemas.microsoft.com/office/drawing/2016/5/12/chartex" xmlns:cx7="http://schemas.microsoft.com/office/drawing/2016/5/13/chartex" xmlns:cx8="http://schemas.microsoft.com/office/drawing/2016/5/14/chartex" xmlns:mc="http://schemas.openxmlformats.org/markup-compatibility/2006" xmlns:aink="http://schemas.microsoft.com/office/drawing/2016/ink" xmlns:am3d="http://schemas.microsoft.com/office/drawing/2017/model3d" xmlns:o="urn:schemas-microsoft-com:office:office" xmlns:oel="http://schemas.microsoft.com/office/2019/extlst" xmlns:r="http://schemas.openxmlformats.org/officeDocument/2006/relationships" xmlns:m="http://schemas.openxmlformats.org/officeDocument/2006/math" xmlns:v="urn:schemas-microsoft-com:vml" xmlns:wp14="http://schemas.microsoft.com/office/word/2010/wordprocessingDrawing" xmlns:wp="http://schemas.openxmlformats.org/drawingml/2006/wordprocessingDrawing" xmlns:w10="urn:schemas-microsoft-com:office:word" xmlns:w="http://schemas.openxmlformats.org/wordprocessingml/2006/main" xmlns:w14="http://schemas.microsoft.com/office/word/2010/wordml" xmlns:w15="http://schemas.microsoft.com/office/word/2012/wordml" xmlns:w16cex="http://schemas.microsoft.com/office/word/2018/wordml/cex" xmlns:w16cid="http://schemas.microsoft.com/office/word/2016/wordml/cid" xmlns:w16="http://schemas.microsoft.com/office/word/2018/wordml" xmlns:w16sdtdh="http://schemas.microsoft.com/office/word/2020/wordml/sdtdatahash" xmlns:w16se="http://schemas.microsoft.com/office/word/2015/wordml/symex" xmlns:wpg="http://schemas.microsoft.com/office/word/2010/wordprocessingGroup" xmlns:wpi="http://schemas.microsoft.com/office/word/2010/wordprocessingInk" xmlns:wne="http://schemas.microsoft.com/office/word/2006/wordml" xmlns:wps="http://schemas.microsoft.com/office/word/2010/wordprocessingShape" mc:Ignorable="w14 w15 w16se w16cid w16 w16cex w16sdtdh wp14">
+  <w:abstractNum w:abstractNumId="0" w15:restartNumberingAfterBreak="0">
+    <w:nsid w:val="052F101D"/>
+    <w:multiLevelType w:val="hybridMultilevel"/>
+    <w:tmpl w:val="85069742"/>
+    <w:lvl w:ilvl="0" w:tplc="2578B4E0">
+      <w:start w:val="1"/>
+      <w:numFmt w:val="decimal"/>
+      <w:lvlText w:val="%1."/>
+      <w:lvlJc w:val="left"/>
+      <w:pPr>
+        <w:ind w:left="360" w:hanging="360"/>
+      </w:pPr>
+      <w:rPr>
+        <w:rFonts w:hint="default"/>
+      </w:rPr>
+    </w:lvl>
+    <w:lvl w:ilvl="1" w:tplc="04090019" w:tentative="1">
+      <w:start w:val="1"/>
+      <w:numFmt w:val="lowerLetter"/>
+      <w:lvlText w:val="%2)"/>
+      <w:lvlJc w:val="left"/>
+      <w:pPr>
+        <w:ind w:left="840" w:hanging="420"/>
+      </w:pPr>
+    </w:lvl>
+    <w:lvl w:ilvl="2" w:tplc="0409001B" w:tentative="1">
+      <w:start w:val="1"/>
+      <w:numFmt w:val="lowerRoman"/>
+      <w:lvlText w:val="%3."/>
+      <w:lvlJc w:val="right"/>
+      <w:pPr>
+        <w:ind w:left="1260" w:hanging="420"/>
+      </w:pPr>
+    </w:lvl>
+    <w:lvl w:ilvl="3" w:tplc="0409000F" w:tentative="1">
+      <w:start w:val="1"/>
+      <w:numFmt w:val="decimal"/>
+      <w:lvlText w:val="%4."/>
+      <w:lvlJc w:val="left"/>
+      <w:pPr>
+        <w:ind w:left="1680" w:hanging="420"/>
+      </w:pPr>
+    </w:lvl>
+    <w:lvl w:ilvl="4" w:tplc="04090019" w:tentative="1">
+      <w:start w:val="1"/>
+      <w:numFmt w:val="lowerLetter"/>
+      <w:lvlText w:val="%5)"/>
+      <w:lvlJc w:val="left"/>
+      <w:pPr>
+        <w:ind w:left="2100" w:hanging="420"/>
+      </w:pPr>
+    </w:lvl>
+    <w:lvl w:ilvl="5" w:tplc="0409001B" w:tentative="1">
+      <w:start w:val="1"/>
+      <w:numFmt w:val="lowerRoman"/>
+      <w:lvlText w:val="%6."/>
+      <w:lvlJc w:val="right"/>
+      <w:pPr>
+        <w:ind w:left="2520" w:hanging="420"/>
+      </w:pPr>
+    </w:lvl>
+    <w:lvl w:ilvl="6" w:tplc="0409000F" w:tentative="1">
+      <w:start w:val="1"/>
+      <w:numFmt w:val="decimal"/>
+      <w:lvlText w:val="%7."/>
+      <w:lvlJc w:val="left"/>
+      <w:pPr>
+        <w:ind w:left="2940" w:hanging="420"/>
+      </w:pPr>
+    </w:lvl>
+    <w:lvl w:ilvl="7" w:tplc="04090019" w:tentative="1">
+      <w:start w:val="1"/>
+      <w:numFmt w:val="lowerLetter"/>
+      <w:lvlText w:val="%8)"/>
+      <w:lvlJc w:val="left"/>
+      <w:pPr>
+        <w:ind w:left="3360" w:hanging="420"/>
+      </w:pPr>
+    </w:lvl>
+    <w:lvl w:ilvl="8" w:tplc="0409001B" w:tentative="1">
+      <w:start w:val="1"/>
+      <w:numFmt w:val="lowerRoman"/>
+      <w:lvlText w:val="%9."/>
+      <w:lvlJc w:val="right"/>
+      <w:pPr>
+        <w:ind w:left="3780" w:hanging="420"/>
+      </w:pPr>
+    </w:lvl>
+  </w:abstractNum>
+  <w:abstractNum w:abstractNumId="1" w15:restartNumberingAfterBreak="0">
+    <w:nsid w:val="568147FF"/>
+    <w:multiLevelType w:val="hybridMultilevel"/>
+    <w:tmpl w:val="16FE846C"/>
+    <w:lvl w:ilvl="0" w:tplc="57F23FF6">
+      <w:start w:val="1"/>
+      <w:numFmt w:val="decimal"/>
+      <w:lvlText w:val="%1."/>
+      <w:lvlJc w:val="left"/>
+      <w:pPr>
+        <w:ind w:left="360" w:hanging="360"/>
+      </w:pPr>
+      <w:rPr>
+        <w:rFonts w:ascii="Arial" w:hAnsi="Arial" w:cs="Arial" w:hint="default"/>
+        <w:color w:val="34495E"/>
+        <w:sz w:val="23"/>
+      </w:rPr>
+    </w:lvl>
+    <w:lvl w:ilvl="1" w:tplc="04090019" w:tentative="1">
+      <w:start w:val="1"/>
+      <w:numFmt w:val="lowerLetter"/>
+      <w:lvlText w:val="%2)"/>
+      <w:lvlJc w:val="left"/>
+      <w:pPr>
+        <w:ind w:left="840" w:hanging="420"/>
+      </w:pPr>
+    </w:lvl>
+    <w:lvl w:ilvl="2" w:tplc="0409001B" w:tentative="1">
+      <w:start w:val="1"/>
+      <w:numFmt w:val="lowerRoman"/>
+      <w:lvlText w:val="%3."/>
+      <w:lvlJc w:val="right"/>
+      <w:pPr>
+        <w:ind w:left="1260" w:hanging="420"/>
+      </w:pPr>
+    </w:lvl>
+    <w:lvl w:ilvl="3" w:tplc="0409000F" w:tentative="1">
+      <w:start w:val="1"/>
+      <w:numFmt w:val="decimal"/>
+      <w:lvlText w:val="%4."/>
+      <w:lvlJc w:val="left"/>
+      <w:pPr>
+        <w:ind w:left="1680" w:hanging="420"/>
+      </w:pPr>
+    </w:lvl>
+    <w:lvl w:ilvl="4" w:tplc="04090019" w:tentative="1">
+      <w:start w:val="1"/>
+      <w:numFmt w:val="lowerLetter"/>
+      <w:lvlText w:val="%5)"/>
+      <w:lvlJc w:val="left"/>
+      <w:pPr>
+        <w:ind w:left="2100" w:hanging="420"/>
+      </w:pPr>
+    </w:lvl>
+    <w:lvl w:ilvl="5" w:tplc="0409001B" w:tentative="1">
+      <w:start w:val="1"/>
+      <w:numFmt w:val="lowerRoman"/>
+      <w:lvlText w:val="%6."/>
+      <w:lvlJc w:val="right"/>
+      <w:pPr>
+        <w:ind w:left="2520" w:hanging="420"/>
+      </w:pPr>
+    </w:lvl>
+    <w:lvl w:ilvl="6" w:tplc="0409000F" w:tentative="1">
+      <w:start w:val="1"/>
+      <w:numFmt w:val="decimal"/>
+      <w:lvlText w:val="%7."/>
+      <w:lvlJc w:val="left"/>
+      <w:pPr>
+        <w:ind w:left="2940" w:hanging="420"/>
+      </w:pPr>
+    </w:lvl>
+    <w:lvl w:ilvl="7" w:tplc="04090019" w:tentative="1">
+      <w:start w:val="1"/>
+      <w:numFmt w:val="lowerLetter"/>
+      <w:lvlText w:val="%8)"/>
+      <w:lvlJc w:val="left"/>
+      <w:pPr>
+        <w:ind w:left="3360" w:hanging="420"/>
+      </w:pPr>
+    </w:lvl>
+    <w:lvl w:ilvl="8" w:tplc="0409001B" w:tentative="1">
+      <w:start w:val="1"/>
+      <w:numFmt w:val="lowerRoman"/>
+      <w:lvlText w:val="%9."/>
+      <w:lvlJc w:val="right"/>
+      <w:pPr>
+        <w:ind w:left="3780" w:hanging="420"/>
+      </w:pPr>
+    </w:lvl>
+  </w:abstractNum>
+  <w:num w:numId="1" w16cid:durableId="1058407090">
+    <w:abstractNumId w:val="0"/>
+  </w:num>
+  <w:num w:numId="2" w16cid:durableId="886642756">
+    <w:abstractNumId w:val="1"/>
+  </w:num>
+</w:numbering>
 </file>
 
 <file path=word/styles.xml><?xml version="1.0" encoding="utf-8"?>
@@ -829,6 +1475,16 @@
       <w:u w:val="single"/>
     </w:rPr>
   </w:style>
+  <w:style w:type="paragraph" w:styleId="a8">
+    <w:name w:val="List Paragraph"/>
+    <w:basedOn w:val="a"/>
+    <w:uiPriority w:val="34"/>
+    <w:qFormat/>
+    <w:rsid w:val="00310A74"/>
+    <w:pPr>
+      <w:ind w:firstLineChars="200" w:firstLine="420"/>
+    </w:pPr>
+  </w:style>
 </w:styles>
 </file>
 
